--- a/icra22/figures_icra22shuo.docx
+++ b/icra22/figures_icra22shuo.docx
@@ -417,10 +417,14 @@
                 <w:between w:val="nil"/>
               </w:pBdr>
               <w:spacing w:line="240" w:lineRule="auto"/>
+              <w:rPr>
+                <w:highlight w:val="yellow"/>
+              </w:rPr>
             </w:pPr>
             <w:r>
               <w:rPr>
                 <w:rFonts w:hint="eastAsia"/>
+                <w:highlight w:val="yellow"/>
               </w:rPr>
               <w:t>Not yet</w:t>
             </w:r>
@@ -448,10 +452,14 @@
                 <w:between w:val="nil"/>
               </w:pBdr>
               <w:spacing w:line="240" w:lineRule="auto"/>
+              <w:rPr>
+                <w:highlight w:val="yellow"/>
+              </w:rPr>
             </w:pPr>
             <w:r>
               <w:rPr>
                 <w:rFonts w:hint="eastAsia"/>
+                <w:highlight w:val="yellow"/>
               </w:rPr>
               <w:t>Not yet</w:t>
             </w:r>
@@ -479,10 +487,14 @@
                 <w:between w:val="nil"/>
               </w:pBdr>
               <w:spacing w:line="240" w:lineRule="auto"/>
+              <w:rPr>
+                <w:highlight w:val="yellow"/>
+              </w:rPr>
             </w:pPr>
             <w:r>
               <w:rPr>
                 <w:rFonts w:hint="eastAsia"/>
+                <w:highlight w:val="yellow"/>
               </w:rPr>
               <w:t>Not yet</w:t>
             </w:r>
@@ -510,10 +522,14 @@
                 <w:between w:val="nil"/>
               </w:pBdr>
               <w:spacing w:line="240" w:lineRule="auto"/>
+              <w:rPr>
+                <w:highlight w:val="yellow"/>
+              </w:rPr>
             </w:pPr>
             <w:r>
               <w:rPr>
                 <w:rFonts w:hint="eastAsia"/>
+                <w:highlight w:val="yellow"/>
               </w:rPr>
               <w:t>Not yet</w:t>
             </w:r>
@@ -858,6 +874,7 @@
             <w:r>
               <w:rPr>
                 <w:rFonts w:hint="eastAsia"/>
+                <w:highlight w:val="yellow"/>
               </w:rPr>
               <w:t>Not yet</w:t>
             </w:r>
@@ -889,13 +906,11 @@
               <w:spacing w:line="240" w:lineRule="auto"/>
               <w:rPr>
                 <w:color w:val="000000" w:themeColor="text1"/>
-                <w:highlight w:val="yellow"/>
               </w:rPr>
             </w:pPr>
             <w:r>
               <w:rPr>
                 <w:color w:val="000000" w:themeColor="text1"/>
-                <w:highlight w:val="yellow"/>
               </w:rPr>
               <w:t>Acrobot-v1</w:t>
             </w:r>
@@ -903,7 +918,6 @@
               <w:rPr>
                 <w:rFonts w:hint="eastAsia"/>
                 <w:color w:val="000000" w:themeColor="text1"/>
-                <w:highlight w:val="yellow"/>
               </w:rPr>
               <w:t>(100%</w:t>
             </w:r>
@@ -911,7 +925,6 @@
               <w:rPr>
                 <w:rFonts w:hint="eastAsia"/>
                 <w:color w:val="000000" w:themeColor="text1"/>
-                <w:highlight w:val="yellow"/>
               </w:rPr>
               <w:t xml:space="preserve"> of 1M</w:t>
             </w:r>
@@ -919,7 +932,6 @@
               <w:rPr>
                 <w:rFonts w:hint="eastAsia"/>
                 <w:color w:val="000000" w:themeColor="text1"/>
-                <w:highlight w:val="yellow"/>
               </w:rPr>
               <w:t>)</w:t>
             </w:r>
@@ -949,14 +961,12 @@
               <w:spacing w:line="240" w:lineRule="auto"/>
               <w:rPr>
                 <w:color w:val="000000" w:themeColor="text1"/>
-                <w:highlight w:val="yellow"/>
               </w:rPr>
             </w:pPr>
             <w:r>
               <w:rPr>
                 <w:rFonts w:hint="eastAsia"/>
                 <w:color w:val="000000" w:themeColor="text1"/>
-                <w:highlight w:val="yellow"/>
               </w:rPr>
               <w:t>Done</w:t>
             </w:r>
@@ -986,14 +996,12 @@
               <w:spacing w:line="240" w:lineRule="auto"/>
               <w:rPr>
                 <w:color w:val="000000" w:themeColor="text1"/>
-                <w:highlight w:val="yellow"/>
               </w:rPr>
             </w:pPr>
             <w:r>
               <w:rPr>
                 <w:rFonts w:hint="eastAsia"/>
                 <w:color w:val="000000" w:themeColor="text1"/>
-                <w:highlight w:val="yellow"/>
               </w:rPr>
               <w:t>Done</w:t>
             </w:r>
@@ -3975,10 +3983,10 @@
           <w:lang w:val="zh-CN"/>
         </w:rPr>
         <w:drawing>
-          <wp:inline distT="0" distB="0" distL="0" distR="0" wp14:anchorId="5DD85DBF" wp14:editId="4D01282B">
-            <wp:extent cx="1907640" cy="1907640"/>
+          <wp:inline distT="0" distB="0" distL="0" distR="0" wp14:anchorId="3718C498" wp14:editId="0CDB8472">
+            <wp:extent cx="1910880" cy="1910880"/>
             <wp:effectExtent l="0" t="0" r="0" b="0"/>
-            <wp:docPr id="12" name="Picture 12" descr="Chart, histogram&#10;&#10;Description automatically generated"/>
+            <wp:docPr id="2" name="Picture 2" descr="Chart, histogram&#10;&#10;Description automatically generated"/>
             <wp:cNvGraphicFramePr>
               <a:graphicFrameLocks xmlns:a="http://schemas.openxmlformats.org/drawingml/2006/main" noChangeAspect="1"/>
             </wp:cNvGraphicFramePr>
@@ -3986,7 +3994,7 @@
               <a:graphicData uri="http://schemas.openxmlformats.org/drawingml/2006/picture">
                 <pic:pic xmlns:pic="http://schemas.openxmlformats.org/drawingml/2006/picture">
                   <pic:nvPicPr>
-                    <pic:cNvPr id="12" name="Picture 12" descr="Chart, histogram&#10;&#10;Description automatically generated"/>
+                    <pic:cNvPr id="2" name="Picture 2" descr="Chart, histogram&#10;&#10;Description automatically generated"/>
                     <pic:cNvPicPr/>
                   </pic:nvPicPr>
                   <pic:blipFill>
@@ -4004,7 +4012,7 @@
                   <pic:spPr>
                     <a:xfrm>
                       <a:off x="0" y="0"/>
-                      <a:ext cx="1907640" cy="1907640"/>
+                      <a:ext cx="1910880" cy="1910880"/>
                     </a:xfrm>
                     <a:prstGeom prst="rect">
                       <a:avLst/>
@@ -4022,10 +4030,10 @@
           <w:lang w:val="zh-CN"/>
         </w:rPr>
         <w:drawing>
-          <wp:inline distT="0" distB="0" distL="0" distR="0" wp14:anchorId="580E42F1" wp14:editId="779E0B6E">
-            <wp:extent cx="1907640" cy="1907640"/>
+          <wp:inline distT="0" distB="0" distL="0" distR="0" wp14:anchorId="61111AB5" wp14:editId="082FC813">
+            <wp:extent cx="1910880" cy="1910880"/>
             <wp:effectExtent l="0" t="0" r="0" b="0"/>
-            <wp:docPr id="15" name="Picture 15" descr="Diagram&#10;&#10;Description automatically generated"/>
+            <wp:docPr id="3" name="Picture 3" descr="Diagram&#10;&#10;Description automatically generated"/>
             <wp:cNvGraphicFramePr>
               <a:graphicFrameLocks xmlns:a="http://schemas.openxmlformats.org/drawingml/2006/main" noChangeAspect="1"/>
             </wp:cNvGraphicFramePr>
@@ -4033,7 +4041,7 @@
               <a:graphicData uri="http://schemas.openxmlformats.org/drawingml/2006/picture">
                 <pic:pic xmlns:pic="http://schemas.openxmlformats.org/drawingml/2006/picture">
                   <pic:nvPicPr>
-                    <pic:cNvPr id="15" name="Picture 15" descr="Diagram&#10;&#10;Description automatically generated"/>
+                    <pic:cNvPr id="3" name="Picture 3" descr="Diagram&#10;&#10;Description automatically generated"/>
                     <pic:cNvPicPr/>
                   </pic:nvPicPr>
                   <pic:blipFill>
@@ -4051,7 +4059,7 @@
                   <pic:spPr>
                     <a:xfrm>
                       <a:off x="0" y="0"/>
-                      <a:ext cx="1907640" cy="1907640"/>
+                      <a:ext cx="1910880" cy="1910880"/>
                     </a:xfrm>
                     <a:prstGeom prst="rect">
                       <a:avLst/>
@@ -4069,10 +4077,10 @@
           <w:lang w:val="zh-CN"/>
         </w:rPr>
         <w:drawing>
-          <wp:inline distT="0" distB="0" distL="0" distR="0" wp14:anchorId="5311356D" wp14:editId="3E588DDD">
-            <wp:extent cx="1907640" cy="1907640"/>
+          <wp:inline distT="0" distB="0" distL="0" distR="0" wp14:anchorId="2856184F" wp14:editId="55267790">
+            <wp:extent cx="1910880" cy="1910880"/>
             <wp:effectExtent l="0" t="0" r="0" b="0"/>
-            <wp:docPr id="17" name="Picture 17" descr="Chart, bubble chart&#10;&#10;Description automatically generated"/>
+            <wp:docPr id="5" name="Picture 5" descr="Chart, bubble chart&#10;&#10;Description automatically generated"/>
             <wp:cNvGraphicFramePr>
               <a:graphicFrameLocks xmlns:a="http://schemas.openxmlformats.org/drawingml/2006/main" noChangeAspect="1"/>
             </wp:cNvGraphicFramePr>
@@ -4080,7 +4088,7 @@
               <a:graphicData uri="http://schemas.openxmlformats.org/drawingml/2006/picture">
                 <pic:pic xmlns:pic="http://schemas.openxmlformats.org/drawingml/2006/picture">
                   <pic:nvPicPr>
-                    <pic:cNvPr id="17" name="Picture 17" descr="Chart, bubble chart&#10;&#10;Description automatically generated"/>
+                    <pic:cNvPr id="5" name="Picture 5" descr="Chart, bubble chart&#10;&#10;Description automatically generated"/>
                     <pic:cNvPicPr/>
                   </pic:nvPicPr>
                   <pic:blipFill>
@@ -4098,7 +4106,7 @@
                   <pic:spPr>
                     <a:xfrm>
                       <a:off x="0" y="0"/>
-                      <a:ext cx="1907640" cy="1907640"/>
+                      <a:ext cx="1910880" cy="1910880"/>
                     </a:xfrm>
                     <a:prstGeom prst="rect">
                       <a:avLst/>
@@ -4115,7 +4123,6 @@
       <w:pPr>
         <w:jc w:val="center"/>
         <w:rPr>
-          <w:rFonts w:hint="eastAsia"/>
           <w:lang w:val="en-US"/>
         </w:rPr>
       </w:pPr>
@@ -4127,10 +4134,10 @@
         </w:rPr>
         <w:lastRenderedPageBreak/>
         <w:drawing>
-          <wp:inline distT="0" distB="0" distL="0" distR="0" wp14:anchorId="5D9FFC7B" wp14:editId="5E4FA4E9">
-            <wp:extent cx="1907640" cy="1907640"/>
+          <wp:inline distT="0" distB="0" distL="0" distR="0" wp14:anchorId="0D41BDAB" wp14:editId="737F4B1B">
+            <wp:extent cx="1910880" cy="1910880"/>
             <wp:effectExtent l="0" t="0" r="0" b="0"/>
-            <wp:docPr id="18" name="Picture 18" descr="Diagram&#10;&#10;Description automatically generated"/>
+            <wp:docPr id="6" name="Picture 6" descr="Diagram&#10;&#10;Description automatically generated"/>
             <wp:cNvGraphicFramePr>
               <a:graphicFrameLocks xmlns:a="http://schemas.openxmlformats.org/drawingml/2006/main" noChangeAspect="1"/>
             </wp:cNvGraphicFramePr>
@@ -4138,7 +4145,7 @@
               <a:graphicData uri="http://schemas.openxmlformats.org/drawingml/2006/picture">
                 <pic:pic xmlns:pic="http://schemas.openxmlformats.org/drawingml/2006/picture">
                   <pic:nvPicPr>
-                    <pic:cNvPr id="18" name="Picture 18" descr="Diagram&#10;&#10;Description automatically generated"/>
+                    <pic:cNvPr id="6" name="Picture 6" descr="Diagram&#10;&#10;Description automatically generated"/>
                     <pic:cNvPicPr/>
                   </pic:nvPicPr>
                   <pic:blipFill>
@@ -4156,7 +4163,7 @@
                   <pic:spPr>
                     <a:xfrm>
                       <a:off x="0" y="0"/>
-                      <a:ext cx="1907640" cy="1907640"/>
+                      <a:ext cx="1910880" cy="1910880"/>
                     </a:xfrm>
                     <a:prstGeom prst="rect">
                       <a:avLst/>
@@ -4170,15 +4177,14 @@
       </w:r>
       <w:r>
         <w:rPr>
-          <w:rFonts w:hint="eastAsia"/>
           <w:noProof/>
           <w:lang w:val="zh-CN"/>
         </w:rPr>
         <w:drawing>
-          <wp:inline distT="0" distB="0" distL="0" distR="0" wp14:anchorId="7B64CEBB" wp14:editId="50F74CCF">
-            <wp:extent cx="5733415" cy="1288415"/>
+          <wp:inline distT="0" distB="0" distL="0" distR="0" wp14:anchorId="3817EFEC" wp14:editId="12580AD8">
+            <wp:extent cx="5823420" cy="1207698"/>
             <wp:effectExtent l="0" t="0" r="0" b="0"/>
-            <wp:docPr id="76" name="Picture 76" descr="Table&#10;&#10;Description automatically generated"/>
+            <wp:docPr id="77" name="Picture 77" descr="Table&#10;&#10;Description automatically generated"/>
             <wp:cNvGraphicFramePr>
               <a:graphicFrameLocks xmlns:a="http://schemas.openxmlformats.org/drawingml/2006/main" noChangeAspect="1"/>
             </wp:cNvGraphicFramePr>
@@ -4186,7 +4192,7 @@
               <a:graphicData uri="http://schemas.openxmlformats.org/drawingml/2006/picture">
                 <pic:pic xmlns:pic="http://schemas.openxmlformats.org/drawingml/2006/picture">
                   <pic:nvPicPr>
-                    <pic:cNvPr id="76" name="Picture 76" descr="Table&#10;&#10;Description automatically generated"/>
+                    <pic:cNvPr id="77" name="Picture 77" descr="Table&#10;&#10;Description automatically generated"/>
                     <pic:cNvPicPr/>
                   </pic:nvPicPr>
                   <pic:blipFill>
@@ -4204,7 +4210,7 @@
                   <pic:spPr>
                     <a:xfrm>
                       <a:off x="0" y="0"/>
-                      <a:ext cx="5733415" cy="1288415"/>
+                      <a:ext cx="5832195" cy="1209518"/>
                     </a:xfrm>
                     <a:prstGeom prst="rect">
                       <a:avLst/>
@@ -4432,7 +4438,6 @@
     <w:p>
       <w:pPr>
         <w:rPr>
-          <w:rFonts w:hint="eastAsia"/>
           <w:lang w:val="en-US"/>
         </w:rPr>
       </w:pPr>
